--- a/taranova.docx
+++ b/taranova.docx
@@ -4,14 +4,7 @@
   <w:body>
     <w:sdt>
       <w:sdtPr>
-        <w:rPr>
-          <w:rFonts w:asciiTheme="minorHAnsi" w:eastAsiaTheme="minorHAnsi" w:hAnsiTheme="minorHAnsi" w:cstheme="minorBidi"/>
-          <w:color w:val="auto"/>
-          <w:sz w:val="22"/>
-          <w:szCs w:val="22"/>
-          <w:lang w:eastAsia="en-US"/>
-        </w:rPr>
-        <w:id w:val="525066324"/>
+        <w:id w:val="-1168852231"/>
         <w:docPartObj>
           <w:docPartGallery w:val="Table of Contents"/>
           <w:docPartUnique/>
@@ -19,8 +12,13 @@
       </w:sdtPr>
       <w:sdtEndPr>
         <w:rPr>
+          <w:rFonts w:asciiTheme="minorHAnsi" w:eastAsiaTheme="minorHAnsi" w:hAnsiTheme="minorHAnsi" w:cstheme="minorBidi"/>
           <w:b w:val="0"/>
           <w:bCs w:val="0"/>
+          <w:color w:val="auto"/>
+          <w:sz w:val="22"/>
+          <w:szCs w:val="22"/>
+          <w:lang w:eastAsia="en-US"/>
         </w:rPr>
       </w:sdtEndPr>
       <w:sdtContent>
@@ -35,8 +33,13 @@
         <w:p>
           <w:pPr>
             <w:pStyle w:val="11"/>
+            <w:tabs>
+              <w:tab w:val="right" w:leader="dot" w:pos="9345"/>
+            </w:tabs>
             <w:rPr>
               <w:rFonts w:eastAsiaTheme="minorEastAsia"/>
+              <w:i w:val="0"/>
+              <w:iCs w:val="0"/>
               <w:noProof/>
               <w:lang w:eastAsia="ru-RU"/>
             </w:rPr>
@@ -50,7 +53,7 @@
           <w:r>
             <w:fldChar w:fldCharType="separate"/>
           </w:r>
-          <w:hyperlink w:anchor="_Toc524691232" w:history="1">
+          <w:hyperlink w:anchor="_Toc525598165" w:history="1">
             <w:r>
               <w:rPr>
                 <w:rStyle w:val="a3"/>
@@ -77,7 +80,7 @@
                 <w:noProof/>
                 <w:webHidden/>
               </w:rPr>
-              <w:instrText xml:space="preserve"> PAGEREF _Toc524691232 \h </w:instrText>
+              <w:instrText xml:space="preserve"> PAGEREF _Toc525598165 \h </w:instrText>
             </w:r>
             <w:r>
               <w:rPr>
@@ -111,19 +114,38 @@
         <w:p>
           <w:pPr>
             <w:pStyle w:val="21"/>
+            <w:tabs>
+              <w:tab w:val="right" w:leader="dot" w:pos="9345"/>
+            </w:tabs>
             <w:rPr>
               <w:rFonts w:eastAsiaTheme="minorEastAsia"/>
+              <w:i w:val="0"/>
+              <w:iCs w:val="0"/>
               <w:noProof/>
               <w:lang w:eastAsia="ru-RU"/>
             </w:rPr>
           </w:pPr>
-          <w:hyperlink w:anchor="_Toc524691233" w:history="1">
+          <w:hyperlink w:anchor="_Toc525598166" w:history="1">
             <w:r>
               <w:rPr>
                 <w:rStyle w:val="a3"/>
                 <w:noProof/>
               </w:rPr>
-              <w:t>Ранние годы</w:t>
+              <w:t>Ранние</w:t>
+            </w:r>
+            <w:r>
+              <w:rPr>
+                <w:rStyle w:val="a3"/>
+                <w:noProof/>
+              </w:rPr>
+              <w:t xml:space="preserve"> </w:t>
+            </w:r>
+            <w:r>
+              <w:rPr>
+                <w:rStyle w:val="a3"/>
+                <w:noProof/>
+              </w:rPr>
+              <w:t>годы</w:t>
             </w:r>
             <w:r>
               <w:rPr>
@@ -144,7 +166,7 @@
                 <w:noProof/>
                 <w:webHidden/>
               </w:rPr>
-              <w:instrText xml:space="preserve"> PAGEREF _Toc524691233 \h </w:instrText>
+              <w:instrText xml:space="preserve"> PAGEREF _Toc525598166 \h </w:instrText>
             </w:r>
             <w:r>
               <w:rPr>
@@ -178,13 +200,18 @@
         <w:p>
           <w:pPr>
             <w:pStyle w:val="31"/>
+            <w:tabs>
+              <w:tab w:val="right" w:leader="dot" w:pos="9345"/>
+            </w:tabs>
             <w:rPr>
               <w:rFonts w:eastAsiaTheme="minorEastAsia"/>
+              <w:i w:val="0"/>
+              <w:iCs w:val="0"/>
               <w:noProof/>
               <w:lang w:eastAsia="ru-RU"/>
             </w:rPr>
           </w:pPr>
-          <w:hyperlink w:anchor="_Toc524691234" w:history="1">
+          <w:hyperlink w:anchor="_Toc525598167" w:history="1">
             <w:r>
               <w:rPr>
                 <w:rStyle w:val="a3"/>
@@ -211,7 +238,7 @@
                 <w:noProof/>
                 <w:webHidden/>
               </w:rPr>
-              <w:instrText xml:space="preserve"> PAGEREF _Toc524691234 \h </w:instrText>
+              <w:instrText xml:space="preserve"> PAGEREF _Toc525598167 \h </w:instrText>
             </w:r>
             <w:r>
               <w:rPr>
@@ -245,13 +272,18 @@
         <w:p>
           <w:pPr>
             <w:pStyle w:val="31"/>
+            <w:tabs>
+              <w:tab w:val="right" w:leader="dot" w:pos="9345"/>
+            </w:tabs>
             <w:rPr>
               <w:rFonts w:eastAsiaTheme="minorEastAsia"/>
+              <w:i w:val="0"/>
+              <w:iCs w:val="0"/>
               <w:noProof/>
               <w:lang w:eastAsia="ru-RU"/>
             </w:rPr>
           </w:pPr>
-          <w:hyperlink w:anchor="_Toc524691235" w:history="1">
+          <w:hyperlink w:anchor="_Toc525598168" w:history="1">
             <w:r>
               <w:rPr>
                 <w:rStyle w:val="a3"/>
@@ -278,7 +310,7 @@
                 <w:noProof/>
                 <w:webHidden/>
               </w:rPr>
-              <w:instrText xml:space="preserve"> PAGEREF _Toc524691235 \h </w:instrText>
+              <w:instrText xml:space="preserve"> PAGEREF _Toc525598168 \h </w:instrText>
             </w:r>
             <w:r>
               <w:rPr>
@@ -298,7 +330,7 @@
                 <w:noProof/>
                 <w:webHidden/>
               </w:rPr>
-              <w:t>5</w:t>
+              <w:t>4</w:t>
             </w:r>
             <w:r>
               <w:rPr>
@@ -312,13 +344,18 @@
         <w:p>
           <w:pPr>
             <w:pStyle w:val="21"/>
+            <w:tabs>
+              <w:tab w:val="right" w:leader="dot" w:pos="9345"/>
+            </w:tabs>
             <w:rPr>
               <w:rFonts w:eastAsiaTheme="minorEastAsia"/>
+              <w:i w:val="0"/>
+              <w:iCs w:val="0"/>
               <w:noProof/>
               <w:lang w:eastAsia="ru-RU"/>
             </w:rPr>
           </w:pPr>
-          <w:hyperlink w:anchor="_Toc524691236" w:history="1">
+          <w:hyperlink w:anchor="_Toc525598169" w:history="1">
             <w:r>
               <w:rPr>
                 <w:rStyle w:val="a3"/>
@@ -345,7 +382,7 @@
                 <w:noProof/>
                 <w:webHidden/>
               </w:rPr>
-              <w:instrText xml:space="preserve"> PAGEREF _Toc524691236 \h </w:instrText>
+              <w:instrText xml:space="preserve"> PAGEREF _Toc525598169 \h </w:instrText>
             </w:r>
             <w:r>
               <w:rPr>
@@ -365,7 +402,7 @@
                 <w:noProof/>
                 <w:webHidden/>
               </w:rPr>
-              <w:t>6</w:t>
+              <w:t>5</w:t>
             </w:r>
             <w:r>
               <w:rPr>
@@ -379,13 +416,18 @@
         <w:p>
           <w:pPr>
             <w:pStyle w:val="31"/>
+            <w:tabs>
+              <w:tab w:val="right" w:leader="dot" w:pos="9345"/>
+            </w:tabs>
             <w:rPr>
               <w:rFonts w:eastAsiaTheme="minorEastAsia"/>
+              <w:i w:val="0"/>
+              <w:iCs w:val="0"/>
               <w:noProof/>
               <w:lang w:eastAsia="ru-RU"/>
             </w:rPr>
           </w:pPr>
-          <w:hyperlink w:anchor="_Toc524691237" w:history="1">
+          <w:hyperlink w:anchor="_Toc525598170" w:history="1">
             <w:r>
               <w:rPr>
                 <w:rStyle w:val="a3"/>
@@ -412,7 +454,7 @@
                 <w:noProof/>
                 <w:webHidden/>
               </w:rPr>
-              <w:instrText xml:space="preserve"> PAGEREF _Toc524691237 \h </w:instrText>
+              <w:instrText xml:space="preserve"> PAGEREF _Toc525598170 \h </w:instrText>
             </w:r>
             <w:r>
               <w:rPr>
@@ -432,7 +474,7 @@
                 <w:noProof/>
                 <w:webHidden/>
               </w:rPr>
-              <w:t>7</w:t>
+              <w:t>5</w:t>
             </w:r>
             <w:r>
               <w:rPr>
@@ -445,10 +487,6 @@
         </w:p>
         <w:p>
           <w:r>
-            <w:rPr>
-              <w:b/>
-              <w:bCs/>
-            </w:rPr>
             <w:fldChar w:fldCharType="end"/>
           </w:r>
         </w:p>
@@ -471,7 +509,7 @@
       <w:pPr>
         <w:pStyle w:val="1"/>
       </w:pPr>
-      <w:bookmarkStart w:id="0" w:name="_Toc524691232"/>
+      <w:bookmarkStart w:id="0" w:name="_Toc525598165"/>
       <w:r>
         <w:lastRenderedPageBreak/>
         <w:t>Пётр I</w:t>
@@ -493,30 +531,32 @@
           <w:rPr>
             <w:rStyle w:val="a3"/>
           </w:rPr>
-          <w:t>Ром</w:t>
-        </w:r>
-        <w:r>
-          <w:rPr>
-            <w:rStyle w:val="a3"/>
-          </w:rPr>
-          <w:t>а</w:t>
-        </w:r>
-        <w:r>
-          <w:rPr>
-            <w:rStyle w:val="a3"/>
-          </w:rPr>
-          <w:t>новых</w:t>
+          <w:t>Романовых</w:t>
         </w:r>
       </w:hyperlink>
       <w:r>
-        <w:t>. Был провозглашён царём в 10-летнем возрасте, стал править самостоятельно с 1689 года. Формальным соправителем Петра был его брат Иван (до своей смерти в 1696 году).</w:t>
+        <w:t xml:space="preserve">. Был провозглашён царём в </w:t>
+      </w:r>
+      <w:commentRangeStart w:id="1"/>
+      <w:r>
+        <w:t xml:space="preserve">10-летнем </w:t>
+      </w:r>
+      <w:commentRangeEnd w:id="1"/>
+      <w:r>
+        <w:rPr>
+          <w:rStyle w:val="af1"/>
+        </w:rPr>
+        <w:commentReference w:id="1"/>
+      </w:r>
+      <w:r>
+        <w:t>возрасте, стал править самостоятельно с 1689 года. Формальным соправителем Петра был его брат Иван (до своей смерти в 1696 году).</w:t>
       </w:r>
     </w:p>
     <w:p>
       <w:r>
         <w:t xml:space="preserve">С юных лет проявляя интерес к наукам и заграничному образу жизни, Пётр первым из русских царей совершил длительное </w:t>
       </w:r>
-      <w:hyperlink r:id="rId10" w:history="1">
+      <w:hyperlink r:id="rId11" w:history="1">
         <w:r>
           <w:rPr>
             <w:rStyle w:val="a3"/>
@@ -525,10 +565,7 @@
         </w:r>
       </w:hyperlink>
       <w:r>
-        <w:t>. По возвращении из него, в 1698 году, Пётр развернул масштабные реформы российского государства и общественного уклада. Одним из главных достижений Петра стало решение поставленной в XVI веке задачи: расширение территорий России в Прибалтийском регионе после победы в Великой Северной войне, что позволило ему принять в 1721 году</w:t>
-      </w:r>
-      <w:r>
-        <w:t xml:space="preserve"> титул российского императора.</w:t>
+        <w:t>. По возвращении из него, в 1698 году, Пётр развернул масштабные реформы российского государства и общественного уклада. Одним из главных достижений Петра стало решение поставленной в XVI веке задачи: расширение территорий России в Прибалтийском регионе после победы в Великой Северной войне, что позволило ему принять в 1721 году титул российского императора.</w:t>
       </w:r>
       <w:r>
         <w:cr/>
@@ -556,20 +593,20 @@
       <w:r>
         <w:t xml:space="preserve">ский, </w:t>
       </w:r>
-      <w:commentRangeStart w:id="1"/>
-      <w:del w:id="2" w:author="Наталия" w:date="2018-09-21T09:45:00Z">
+      <w:commentRangeStart w:id="2"/>
+      <w:del w:id="3" w:author="Наталия" w:date="2018-09-21T09:45:00Z">
         <w:r>
           <w:delText>Павел</w:delText>
         </w:r>
       </w:del>
-      <w:commentRangeEnd w:id="1"/>
+      <w:commentRangeEnd w:id="2"/>
       <w:r>
         <w:rPr>
           <w:rStyle w:val="af1"/>
         </w:rPr>
-        <w:commentReference w:id="1"/>
-      </w:r>
-      <w:del w:id="3" w:author="Наталия" w:date="2018-09-21T09:45:00Z">
+        <w:commentReference w:id="2"/>
+      </w:r>
+      <w:del w:id="4" w:author="Наталия" w:date="2018-09-21T09:45:00Z">
         <w:r>
           <w:delText xml:space="preserve"> Милюков </w:delText>
         </w:r>
@@ -582,7 +619,6 @@
       <w:pPr>
         <w:pStyle w:val="2"/>
       </w:pPr>
-      <w:bookmarkStart w:id="4" w:name="_Toc524691233"/>
       <w:r>
         <w:rPr>
           <w:noProof/>
@@ -621,7 +657,7 @@
                     <a:blip r:embed="rId13">
                       <a:extLst>
                         <a:ext uri="{28A0092B-C50C-407E-A947-70E740481C1C}">
-                          <a14:useLocalDpi xmlns:a14="http://schemas.microsoft.com/office/drawing/2010/main" xmlns:wps="http://schemas.microsoft.com/office/word/2010/wordprocessingShape" xmlns:wpi="http://schemas.microsoft.com/office/word/2010/wordprocessingInk" xmlns:wpg="http://schemas.microsoft.com/office/word/2010/wordprocessingGroup" xmlns:w14="http://schemas.microsoft.com/office/word/2010/wordml" xmlns:w="http://schemas.openxmlformats.org/wordprocessingml/2006/main" xmlns:w10="urn:schemas-microsoft-com:office:word" xmlns:wp14="http://schemas.microsoft.com/office/word/2010/wordprocessingDrawing" xmlns:v="urn:schemas-microsoft-com:vml" xmlns:o="urn:schemas-microsoft-com:office:office" xmlns:mc="http://schemas.openxmlformats.org/markup-compatibility/2006" xmlns:wpc="http://schemas.microsoft.com/office/word/2010/wordprocessingCanvas" xmlns="" val="0"/>
+                          <a14:useLocalDpi xmlns="" xmlns:wpc="http://schemas.microsoft.com/office/word/2010/wordprocessingCanvas" xmlns:mc="http://schemas.openxmlformats.org/markup-compatibility/2006" xmlns:o="urn:schemas-microsoft-com:office:office" xmlns:v="urn:schemas-microsoft-com:vml" xmlns:wp14="http://schemas.microsoft.com/office/word/2010/wordprocessingDrawing" xmlns:w10="urn:schemas-microsoft-com:office:word" xmlns:w="http://schemas.openxmlformats.org/wordprocessingml/2006/main" xmlns:w14="http://schemas.microsoft.com/office/word/2010/wordml" xmlns:wpg="http://schemas.microsoft.com/office/word/2010/wordprocessingGroup" xmlns:wpi="http://schemas.microsoft.com/office/word/2010/wordprocessingInk" xmlns:wps="http://schemas.microsoft.com/office/word/2010/wordprocessingShape" xmlns:a14="http://schemas.microsoft.com/office/drawing/2010/main" val="0"/>
                         </a:ext>
                       </a:extLst>
                     </a:blip>
@@ -649,10 +685,11 @@
           </wp:anchor>
         </w:drawing>
       </w:r>
+      <w:bookmarkStart w:id="5" w:name="_Toc525598166"/>
       <w:r>
         <w:t>Ранние годы</w:t>
       </w:r>
-      <w:bookmarkEnd w:id="4"/>
+      <w:bookmarkEnd w:id="5"/>
     </w:p>
     <w:p/>
     <w:p>
@@ -912,7 +949,7 @@
                     <a:blip r:embed="rId15">
                       <a:extLst>
                         <a:ext uri="{28A0092B-C50C-407E-A947-70E740481C1C}">
-                          <a14:useLocalDpi xmlns:a14="http://schemas.microsoft.com/office/drawing/2010/main" xmlns:wps="http://schemas.microsoft.com/office/word/2010/wordprocessingShape" xmlns:wpi="http://schemas.microsoft.com/office/word/2010/wordprocessingInk" xmlns:wpg="http://schemas.microsoft.com/office/word/2010/wordprocessingGroup" xmlns:w14="http://schemas.microsoft.com/office/word/2010/wordml" xmlns:w="http://schemas.openxmlformats.org/wordprocessingml/2006/main" xmlns:w10="urn:schemas-microsoft-com:office:word" xmlns:wp14="http://schemas.microsoft.com/office/word/2010/wordprocessingDrawing" xmlns:v="urn:schemas-microsoft-com:vml" xmlns:o="urn:schemas-microsoft-com:office:office" xmlns:mc="http://schemas.openxmlformats.org/markup-compatibility/2006" xmlns:wpc="http://schemas.microsoft.com/office/word/2010/wordprocessingCanvas" xmlns="" val="0"/>
+                          <a14:useLocalDpi xmlns="" xmlns:wpc="http://schemas.microsoft.com/office/word/2010/wordprocessingCanvas" xmlns:mc="http://schemas.openxmlformats.org/markup-compatibility/2006" xmlns:o="urn:schemas-microsoft-com:office:office" xmlns:v="urn:schemas-microsoft-com:vml" xmlns:wp14="http://schemas.microsoft.com/office/word/2010/wordprocessingDrawing" xmlns:w10="urn:schemas-microsoft-com:office:word" xmlns:w="http://schemas.openxmlformats.org/wordprocessingml/2006/main" xmlns:w14="http://schemas.microsoft.com/office/word/2010/wordml" xmlns:wpg="http://schemas.microsoft.com/office/word/2010/wordprocessingGroup" xmlns:wpi="http://schemas.microsoft.com/office/word/2010/wordprocessingInk" xmlns:wps="http://schemas.microsoft.com/office/word/2010/wordprocessingShape" xmlns:a14="http://schemas.microsoft.com/office/drawing/2010/main" val="0"/>
                         </a:ext>
                       </a:extLst>
                     </a:blip>
@@ -1076,11 +1113,11 @@
       <w:pPr>
         <w:pStyle w:val="3"/>
       </w:pPr>
-      <w:bookmarkStart w:id="5" w:name="_Toc524691234"/>
+      <w:bookmarkStart w:id="6" w:name="_Toc525598167"/>
       <w:r>
         <w:t>Стрелецкий бунт 1682 года и приход к власти Софьи Алексеевны</w:t>
       </w:r>
-      <w:bookmarkEnd w:id="5"/>
+      <w:bookmarkEnd w:id="6"/>
     </w:p>
     <w:p>
       <w:r>
@@ -1138,7 +1175,7 @@
                     <a:blip r:embed="rId17">
                       <a:extLst>
                         <a:ext uri="{28A0092B-C50C-407E-A947-70E740481C1C}">
-                          <a14:useLocalDpi xmlns:a14="http://schemas.microsoft.com/office/drawing/2010/main" xmlns:wps="http://schemas.microsoft.com/office/word/2010/wordprocessingShape" xmlns:wpi="http://schemas.microsoft.com/office/word/2010/wordprocessingInk" xmlns:wpg="http://schemas.microsoft.com/office/word/2010/wordprocessingGroup" xmlns:w14="http://schemas.microsoft.com/office/word/2010/wordml" xmlns:w="http://schemas.openxmlformats.org/wordprocessingml/2006/main" xmlns:w10="urn:schemas-microsoft-com:office:word" xmlns:wp14="http://schemas.microsoft.com/office/word/2010/wordprocessingDrawing" xmlns:v="urn:schemas-microsoft-com:vml" xmlns:o="urn:schemas-microsoft-com:office:office" xmlns:mc="http://schemas.openxmlformats.org/markup-compatibility/2006" xmlns:wpc="http://schemas.microsoft.com/office/word/2010/wordprocessingCanvas" xmlns="" val="0"/>
+                          <a14:useLocalDpi xmlns="" xmlns:wpc="http://schemas.microsoft.com/office/word/2010/wordprocessingCanvas" xmlns:mc="http://schemas.openxmlformats.org/markup-compatibility/2006" xmlns:o="urn:schemas-microsoft-com:office:office" xmlns:v="urn:schemas-microsoft-com:vml" xmlns:wp14="http://schemas.microsoft.com/office/word/2010/wordprocessingDrawing" xmlns:w10="urn:schemas-microsoft-com:office:word" xmlns:w="http://schemas.openxmlformats.org/wordprocessingml/2006/main" xmlns:w14="http://schemas.microsoft.com/office/word/2010/wordml" xmlns:wpg="http://schemas.microsoft.com/office/word/2010/wordprocessingGroup" xmlns:wpi="http://schemas.microsoft.com/office/word/2010/wordprocessingInk" xmlns:wps="http://schemas.microsoft.com/office/word/2010/wordprocessingShape" xmlns:a14="http://schemas.microsoft.com/office/drawing/2010/main" val="0"/>
                         </a:ext>
                       </a:extLst>
                     </a:blip>
@@ -1258,7 +1295,13 @@
         <w:t>ре</w:t>
       </w:r>
       <w:r>
-        <w:t> торжественный молебен о здравии двух наречённых царей; а 25 июня </w:t>
+        <w:t> торжественный молебен о здравии двух наречё</w:t>
+      </w:r>
+      <w:r>
+        <w:t>н</w:t>
+      </w:r>
+      <w:r>
+        <w:t>ных царей; а 25 июня </w:t>
       </w:r>
       <w:r>
         <w:t>венчал</w:t>
@@ -1307,7 +1350,7 @@
                     <a:blip r:embed="rId19">
                       <a:extLst>
                         <a:ext uri="{28A0092B-C50C-407E-A947-70E740481C1C}">
-                          <a14:useLocalDpi xmlns:a14="http://schemas.microsoft.com/office/drawing/2010/main" xmlns:wps="http://schemas.microsoft.com/office/word/2010/wordprocessingShape" xmlns:wpi="http://schemas.microsoft.com/office/word/2010/wordprocessingInk" xmlns:wpg="http://schemas.microsoft.com/office/word/2010/wordprocessingGroup" xmlns:w14="http://schemas.microsoft.com/office/word/2010/wordml" xmlns:w="http://schemas.openxmlformats.org/wordprocessingml/2006/main" xmlns:w10="urn:schemas-microsoft-com:office:word" xmlns:wp14="http://schemas.microsoft.com/office/word/2010/wordprocessingDrawing" xmlns:v="urn:schemas-microsoft-com:vml" xmlns:o="urn:schemas-microsoft-com:office:office" xmlns:mc="http://schemas.openxmlformats.org/markup-compatibility/2006" xmlns:wpc="http://schemas.microsoft.com/office/word/2010/wordprocessingCanvas" xmlns="" val="0"/>
+                          <a14:useLocalDpi xmlns="" xmlns:wpc="http://schemas.microsoft.com/office/word/2010/wordprocessingCanvas" xmlns:mc="http://schemas.openxmlformats.org/markup-compatibility/2006" xmlns:o="urn:schemas-microsoft-com:office:office" xmlns:v="urn:schemas-microsoft-com:vml" xmlns:wp14="http://schemas.microsoft.com/office/word/2010/wordprocessingDrawing" xmlns:w10="urn:schemas-microsoft-com:office:word" xmlns:w="http://schemas.openxmlformats.org/wordprocessingml/2006/main" xmlns:w14="http://schemas.microsoft.com/office/word/2010/wordml" xmlns:wpg="http://schemas.microsoft.com/office/word/2010/wordprocessingGroup" xmlns:wpi="http://schemas.microsoft.com/office/word/2010/wordprocessingInk" xmlns:wps="http://schemas.microsoft.com/office/word/2010/wordprocessingShape" xmlns:a14="http://schemas.microsoft.com/office/drawing/2010/main" val="0"/>
                         </a:ext>
                       </a:extLst>
                     </a:blip>
@@ -1381,16 +1424,16 @@
       <w:pPr>
         <w:pStyle w:val="3"/>
       </w:pPr>
-      <w:bookmarkStart w:id="6" w:name="_Toc524691235"/>
     </w:p>
     <w:p>
       <w:pPr>
         <w:pStyle w:val="3"/>
       </w:pPr>
+      <w:bookmarkStart w:id="7" w:name="_Toc525598168"/>
       <w:r>
         <w:t>Воцарение Петра I</w:t>
       </w:r>
-      <w:bookmarkEnd w:id="6"/>
+      <w:bookmarkEnd w:id="7"/>
     </w:p>
     <w:p>
       <w:r>
@@ -1478,7 +1521,7 @@
                     <a:blip r:embed="rId21">
                       <a:extLst>
                         <a:ext uri="{28A0092B-C50C-407E-A947-70E740481C1C}">
-                          <a14:useLocalDpi xmlns:a14="http://schemas.microsoft.com/office/drawing/2010/main" xmlns:wps="http://schemas.microsoft.com/office/word/2010/wordprocessingShape" xmlns:wpi="http://schemas.microsoft.com/office/word/2010/wordprocessingInk" xmlns:wpg="http://schemas.microsoft.com/office/word/2010/wordprocessingGroup" xmlns:w14="http://schemas.microsoft.com/office/word/2010/wordml" xmlns:w="http://schemas.openxmlformats.org/wordprocessingml/2006/main" xmlns:w10="urn:schemas-microsoft-com:office:word" xmlns:wp14="http://schemas.microsoft.com/office/word/2010/wordprocessingDrawing" xmlns:v="urn:schemas-microsoft-com:vml" xmlns:o="urn:schemas-microsoft-com:office:office" xmlns:mc="http://schemas.openxmlformats.org/markup-compatibility/2006" xmlns:wpc="http://schemas.microsoft.com/office/word/2010/wordprocessingCanvas" xmlns="" val="0"/>
+                          <a14:useLocalDpi xmlns="" xmlns:wpc="http://schemas.microsoft.com/office/word/2010/wordprocessingCanvas" xmlns:mc="http://schemas.openxmlformats.org/markup-compatibility/2006" xmlns:o="urn:schemas-microsoft-com:office:office" xmlns:v="urn:schemas-microsoft-com:vml" xmlns:wp14="http://schemas.microsoft.com/office/word/2010/wordprocessingDrawing" xmlns:w10="urn:schemas-microsoft-com:office:word" xmlns:w="http://schemas.openxmlformats.org/wordprocessingml/2006/main" xmlns:w14="http://schemas.microsoft.com/office/word/2010/wordml" xmlns:wpg="http://schemas.microsoft.com/office/word/2010/wordprocessingGroup" xmlns:wpi="http://schemas.microsoft.com/office/word/2010/wordprocessingInk" xmlns:wps="http://schemas.microsoft.com/office/word/2010/wordprocessingShape" xmlns:a14="http://schemas.microsoft.com/office/drawing/2010/main" val="0"/>
                         </a:ext>
                       </a:extLst>
                     </a:blip>
@@ -1748,11 +1791,11 @@
       <w:pPr>
         <w:pStyle w:val="2"/>
       </w:pPr>
-      <w:bookmarkStart w:id="7" w:name="_Toc524691236"/>
+      <w:bookmarkStart w:id="8" w:name="_Toc525598169"/>
       <w:r>
         <w:t>Начало экспансии России. 1690—1699</w:t>
       </w:r>
-      <w:bookmarkEnd w:id="7"/>
+      <w:bookmarkEnd w:id="8"/>
     </w:p>
     <w:p/>
     <w:p>
@@ -1794,7 +1837,7 @@
                     <a:blip r:embed="rId23">
                       <a:extLst>
                         <a:ext uri="{28A0092B-C50C-407E-A947-70E740481C1C}">
-                          <a14:useLocalDpi xmlns:a14="http://schemas.microsoft.com/office/drawing/2010/main" xmlns:wps="http://schemas.microsoft.com/office/word/2010/wordprocessingShape" xmlns:wpi="http://schemas.microsoft.com/office/word/2010/wordprocessingInk" xmlns:wpg="http://schemas.microsoft.com/office/word/2010/wordprocessingGroup" xmlns:w14="http://schemas.microsoft.com/office/word/2010/wordml" xmlns:w="http://schemas.openxmlformats.org/wordprocessingml/2006/main" xmlns:w10="urn:schemas-microsoft-com:office:word" xmlns:wp14="http://schemas.microsoft.com/office/word/2010/wordprocessingDrawing" xmlns:v="urn:schemas-microsoft-com:vml" xmlns:o="urn:schemas-microsoft-com:office:office" xmlns:mc="http://schemas.openxmlformats.org/markup-compatibility/2006" xmlns:wpc="http://schemas.microsoft.com/office/word/2010/wordprocessingCanvas" xmlns="" val="0"/>
+                          <a14:useLocalDpi xmlns="" xmlns:wpc="http://schemas.microsoft.com/office/word/2010/wordprocessingCanvas" xmlns:mc="http://schemas.openxmlformats.org/markup-compatibility/2006" xmlns:o="urn:schemas-microsoft-com:office:office" xmlns:v="urn:schemas-microsoft-com:vml" xmlns:wp14="http://schemas.microsoft.com/office/word/2010/wordprocessingDrawing" xmlns:w10="urn:schemas-microsoft-com:office:word" xmlns:w="http://schemas.openxmlformats.org/wordprocessingml/2006/main" xmlns:w14="http://schemas.microsoft.com/office/word/2010/wordml" xmlns:wpg="http://schemas.microsoft.com/office/word/2010/wordprocessingGroup" xmlns:wpi="http://schemas.microsoft.com/office/word/2010/wordprocessingInk" xmlns:wps="http://schemas.microsoft.com/office/word/2010/wordprocessingShape" xmlns:a14="http://schemas.microsoft.com/office/drawing/2010/main" val="0"/>
                         </a:ext>
                       </a:extLst>
                     </a:blip>
@@ -1855,11 +1898,11 @@
       <w:pPr>
         <w:pStyle w:val="3"/>
       </w:pPr>
-      <w:bookmarkStart w:id="8" w:name="_Toc524691237"/>
+      <w:bookmarkStart w:id="9" w:name="_Toc525598170"/>
       <w:r>
         <w:t>Азовские походы. 1695, 1696</w:t>
       </w:r>
-      <w:bookmarkEnd w:id="8"/>
+      <w:bookmarkEnd w:id="9"/>
     </w:p>
     <w:p>
       <w:r>
@@ -2052,8 +2095,8 @@
       <w:r>
         <w:t xml:space="preserve">ницу </w:t>
       </w:r>
-      <w:bookmarkStart w:id="9" w:name="_GoBack"/>
-      <w:bookmarkEnd w:id="9"/>
+      <w:bookmarkStart w:id="10" w:name="_GoBack"/>
+      <w:bookmarkEnd w:id="10"/>
       <w:r>
         <w:t>молодых </w:t>
       </w:r>
@@ -2115,7 +2158,7 @@
                     <a:blip r:embed="rId26">
                       <a:extLst>
                         <a:ext uri="{28A0092B-C50C-407E-A947-70E740481C1C}">
-                          <a14:useLocalDpi xmlns:a14="http://schemas.microsoft.com/office/drawing/2010/main" xmlns:wps="http://schemas.microsoft.com/office/word/2010/wordprocessingShape" xmlns:wpi="http://schemas.microsoft.com/office/word/2010/wordprocessingInk" xmlns:wpg="http://schemas.microsoft.com/office/word/2010/wordprocessingGroup" xmlns:w14="http://schemas.microsoft.com/office/word/2010/wordml" xmlns:w="http://schemas.openxmlformats.org/wordprocessingml/2006/main" xmlns:w10="urn:schemas-microsoft-com:office:word" xmlns:wp14="http://schemas.microsoft.com/office/word/2010/wordprocessingDrawing" xmlns:v="urn:schemas-microsoft-com:vml" xmlns:o="urn:schemas-microsoft-com:office:office" xmlns:mc="http://schemas.openxmlformats.org/markup-compatibility/2006" xmlns:wpc="http://schemas.microsoft.com/office/word/2010/wordprocessingCanvas" xmlns="" val="0"/>
+                          <a14:useLocalDpi xmlns="" xmlns:wpc="http://schemas.microsoft.com/office/word/2010/wordprocessingCanvas" xmlns:mc="http://schemas.openxmlformats.org/markup-compatibility/2006" xmlns:o="urn:schemas-microsoft-com:office:office" xmlns:v="urn:schemas-microsoft-com:vml" xmlns:wp14="http://schemas.microsoft.com/office/word/2010/wordprocessingDrawing" xmlns:w10="urn:schemas-microsoft-com:office:word" xmlns:w="http://schemas.openxmlformats.org/wordprocessingml/2006/main" xmlns:w14="http://schemas.microsoft.com/office/word/2010/wordml" xmlns:wpg="http://schemas.microsoft.com/office/word/2010/wordprocessingGroup" xmlns:wpi="http://schemas.microsoft.com/office/word/2010/wordprocessingInk" xmlns:wps="http://schemas.microsoft.com/office/word/2010/wordprocessingShape" xmlns:a14="http://schemas.microsoft.com/office/drawing/2010/main" val="0"/>
                         </a:ext>
                       </a:extLst>
                     </a:blip>
@@ -2173,7 +2216,7 @@
 
 <file path=word/comments.xml><?xml version="1.0" encoding="utf-8"?>
 <w:comments xmlns:ve="http://schemas.openxmlformats.org/markup-compatibility/2006" xmlns:o="urn:schemas-microsoft-com:office:office" xmlns:r="http://schemas.openxmlformats.org/officeDocument/2006/relationships" xmlns:m="http://schemas.openxmlformats.org/officeDocument/2006/math" xmlns:v="urn:schemas-microsoft-com:vml" xmlns:wp="http://schemas.openxmlformats.org/drawingml/2006/wordprocessingDrawing" xmlns:w10="urn:schemas-microsoft-com:office:word" xmlns:w="http://schemas.openxmlformats.org/wordprocessingml/2006/main" xmlns:wne="http://schemas.microsoft.com/office/word/2006/wordml">
-  <w:comment w:id="1" w:author="Наталия" w:date="2018-09-21T09:46:00Z" w:initials="Н">
+  <w:comment w:id="1" w:author="Наталия" w:date="2018-09-25T00:25:00Z" w:initials="Н">
     <w:p>
       <w:pPr>
         <w:pStyle w:val="af2"/>
@@ -2183,6 +2226,25 @@
           <w:rStyle w:val="af1"/>
         </w:rPr>
         <w:annotationRef/>
+      </w:r>
+      <w:r>
+        <w:t>11-летнем</w:t>
+      </w:r>
+    </w:p>
+  </w:comment>
+  <w:comment w:id="2" w:author="Наталия" w:date="2018-09-25T00:24:00Z" w:initials="Н">
+    <w:p>
+      <w:pPr>
+        <w:pStyle w:val="af2"/>
+      </w:pPr>
+      <w:r>
+        <w:rPr>
+          <w:rStyle w:val="af1"/>
+        </w:rPr>
+        <w:annotationRef/>
+      </w:r>
+      <w:r>
+        <w:t>Кирилл</w:t>
       </w:r>
     </w:p>
   </w:comment>
@@ -2378,9 +2440,6 @@
             <w:sdtPr>
               <w:alias w:val="Название"/>
               <w:id w:val="77761602"/>
-              <w:placeholder>
-                <w:docPart w:val="FEBAFDC371AF4636B838F588F85E4C73"/>
-              </w:placeholder>
               <w:dataBinding w:prefixMappings="xmlns:ns0='http://schemas.openxmlformats.org/package/2006/metadata/core-properties' xmlns:ns1='http://purl.org/dc/elements/1.1/'" w:xpath="/ns0:coreProperties[1]/ns1:title[1]" w:storeItemID="{6C3C8BC8-F283-45AE-878A-BAB7291924A1}"/>
               <w:text/>
             </w:sdtPr>
@@ -2399,9 +2458,6 @@
         <w:sdtPr>
           <w:alias w:val="Год"/>
           <w:id w:val="77761609"/>
-          <w:placeholder>
-            <w:docPart w:val="E2C5A672F3334BCC998166D7C8330A99"/>
-          </w:placeholder>
           <w:dataBinding w:prefixMappings="xmlns:ns0='http://schemas.microsoft.com/office/2006/coverPageProps'" w:xpath="/ns0:CoverPageProperties[1]/ns0:PublishDate[1]" w:storeItemID="{55AF091B-3C7A-41E3-B477-F2FDAA23CFDA}"/>
           <w:date w:fullDate="2018-01-01T00:00:00Z">
             <w:dateFormat w:val="yyyy"/>
@@ -4159,39 +4215,7 @@
 
 <file path=word/glossary/document.xml><?xml version="1.0" encoding="utf-8"?>
 <w:glossaryDocument xmlns:ve="http://schemas.openxmlformats.org/markup-compatibility/2006" xmlns:o="urn:schemas-microsoft-com:office:office" xmlns:r="http://schemas.openxmlformats.org/officeDocument/2006/relationships" xmlns:m="http://schemas.openxmlformats.org/officeDocument/2006/math" xmlns:v="urn:schemas-microsoft-com:vml" xmlns:wp="http://schemas.openxmlformats.org/drawingml/2006/wordprocessingDrawing" xmlns:w10="urn:schemas-microsoft-com:office:word" xmlns:w="http://schemas.openxmlformats.org/wordprocessingml/2006/main" xmlns:wne="http://schemas.microsoft.com/office/word/2006/wordml">
-  <w:docParts>
-    <w:docPart>
-      <w:docPartPr>
-        <w:name w:val="FEBAFDC371AF4636B838F588F85E4C73"/>
-        <w:category>
-          <w:name w:val="Общие"/>
-          <w:gallery w:val="placeholder"/>
-        </w:category>
-        <w:types>
-          <w:type w:val="bbPlcHdr"/>
-        </w:types>
-        <w:behaviors>
-          <w:behavior w:val="content"/>
-        </w:behaviors>
-        <w:guid w:val="{9F6EB893-9427-4576-8D65-4EFEDEFEE578}"/>
-      </w:docPartPr>
-      <w:docPartBody>
-        <w:p>
-          <w:pPr>
-            <w:pStyle w:val="FEBAFDC371AF4636B838F588F85E4C73"/>
-          </w:pPr>
-          <w:r>
-            <w:rPr>
-              <w:rFonts w:asciiTheme="majorHAnsi" w:eastAsiaTheme="majorEastAsia" w:hAnsiTheme="majorHAnsi" w:cstheme="majorBidi"/>
-              <w:sz w:val="36"/>
-              <w:szCs w:val="36"/>
-            </w:rPr>
-            <w:t>[Введите название документа]</w:t>
-          </w:r>
-        </w:p>
-      </w:docPartBody>
-    </w:docPart>
-  </w:docParts>
+  <w:docParts/>
 </w:glossaryDocument>
 </file>
 
@@ -4239,28 +4263,12 @@
     <w:pitch w:val="variable"/>
     <w:sig w:usb0="E00002FF" w:usb1="400004FF" w:usb2="00000000" w:usb3="00000000" w:csb0="0000019F" w:csb1="00000000"/>
   </w:font>
-  <w:font w:name="MS Gothic">
-    <w:altName w:val="ＭＳ ゴシック"/>
-    <w:panose1 w:val="020B0609070205080204"/>
-    <w:charset w:val="80"/>
-    <w:family w:val="modern"/>
-    <w:pitch w:val="fixed"/>
-    <w:sig w:usb0="E00002FF" w:usb1="6AC7FDFB" w:usb2="08000012" w:usb3="00000000" w:csb0="0002009F" w:csb1="00000000"/>
-  </w:font>
   <w:font w:name="Tahoma">
     <w:panose1 w:val="020B0604030504040204"/>
     <w:charset w:val="CC"/>
     <w:family w:val="swiss"/>
     <w:pitch w:val="variable"/>
     <w:sig w:usb0="E1002EFF" w:usb1="C000605B" w:usb2="00000029" w:usb3="00000000" w:csb0="000101FF" w:csb1="00000000"/>
-  </w:font>
-  <w:font w:name="MS Mincho">
-    <w:altName w:val="ＭＳ 明朝"/>
-    <w:panose1 w:val="02020609040205080304"/>
-    <w:charset w:val="80"/>
-    <w:family w:val="modern"/>
-    <w:pitch w:val="fixed"/>
-    <w:sig w:usb0="E00002FF" w:usb1="6AC7FDFB" w:usb2="08000012" w:usb3="00000000" w:csb0="0002009F" w:csb1="00000000"/>
   </w:font>
 </w:fonts>
 </file>
@@ -4277,6 +4285,7 @@
     <w:rsidRoot w:val="003746A2"/>
     <w:rsid w:val="003746A2"/>
     <w:rsid w:val="00E05C19"/>
+    <w:rsid w:val="00E36C23"/>
   </w:rsids>
   <m:mathPr>
     <m:mathFont m:val="Cambria Math"/>
@@ -4822,7 +4831,7 @@
 </file>
 
 <file path=customXml/itemProps2.xml><?xml version="1.0" encoding="utf-8"?>
-<ds:datastoreItem xmlns:ds="http://schemas.openxmlformats.org/officeDocument/2006/customXml" ds:itemID="{6B8FAFFA-FBF3-4871-821F-3548B5C27D3C}">
+<ds:datastoreItem xmlns:ds="http://schemas.openxmlformats.org/officeDocument/2006/customXml" ds:itemID="{7C5B16C9-8139-48AC-AE00-0C5BDFA1C86D}">
   <ds:schemaRefs>
     <ds:schemaRef ds:uri="http://schemas.openxmlformats.org/officeDocument/2006/bibliography"/>
   </ds:schemaRefs>
